--- a/To SUBMIT/System Development Report.docx
+++ b/To SUBMIT/System Development Report.docx
@@ -1735,8 +1735,6 @@
         </w:rPr>
         <w:t>detailed, as well as how Group 2</w:t>
       </w:r>
-      <w:bookmarkStart w:id="2" w:name="_GoBack"/>
-      <w:bookmarkEnd w:id="2"/>
       <w:r>
         <w:rPr>
           <w:rFonts w:ascii="Tahoma" w:hAnsi="Tahoma" w:cs="Tahoma"/>
@@ -2503,7 +2501,25 @@
           <w:sz w:val="28"/>
           <w:lang w:eastAsia="da-DK"/>
         </w:rPr>
-        <w:t>3. From Idea to Materialization</w:t>
+        <w:t xml:space="preserve">3. </w:t>
+      </w:r>
+      <w:proofErr w:type="gramStart"/>
+      <w:r>
+        <w:rPr>
+          <w:rFonts w:ascii="Tahoma" w:hAnsi="Tahoma" w:cs="Tahoma"/>
+          <w:sz w:val="28"/>
+          <w:lang w:eastAsia="da-DK"/>
+        </w:rPr>
+        <w:t>From</w:t>
+      </w:r>
+      <w:proofErr w:type="gramEnd"/>
+      <w:r>
+        <w:rPr>
+          <w:rFonts w:ascii="Tahoma" w:hAnsi="Tahoma" w:cs="Tahoma"/>
+          <w:sz w:val="28"/>
+          <w:lang w:eastAsia="da-DK"/>
+        </w:rPr>
+        <w:t xml:space="preserve"> Idea to Materialization</w:t>
       </w:r>
     </w:p>
     <w:p>
@@ -2828,7 +2844,30 @@
           <w:rFonts w:ascii="Tahoma" w:hAnsi="Tahoma" w:cs="Tahoma"/>
           <w:lang w:eastAsia="da-DK"/>
         </w:rPr>
-        <w:t xml:space="preserve"> Programming), by implementing the incremental delivery approach. This helps the team two break down the projects into several parts, priorities, and ensure that the top priority functions of the program will be shipped and provides possibility for a dynamic response to changes.</w:t>
+        <w:t xml:space="preserve"> Programming), by implementing the incremental delivery </w:t>
+      </w:r>
+      <w:r>
+        <w:rPr>
+          <w:rFonts w:ascii="Tahoma" w:hAnsi="Tahoma" w:cs="Tahoma"/>
+          <w:lang w:eastAsia="da-DK"/>
+        </w:rPr>
+        <w:t>approach. This helps the team t</w:t>
+      </w:r>
+      <w:r>
+        <w:rPr>
+          <w:rFonts w:ascii="Tahoma" w:hAnsi="Tahoma" w:cs="Tahoma"/>
+          <w:lang w:eastAsia="da-DK"/>
+        </w:rPr>
+        <w:t>o break down the projects into several parts, priorities, and ensure that the top priority functions of the pr</w:t>
+      </w:r>
+      <w:bookmarkStart w:id="2" w:name="_GoBack"/>
+      <w:bookmarkEnd w:id="2"/>
+      <w:r>
+        <w:rPr>
+          <w:rFonts w:ascii="Tahoma" w:hAnsi="Tahoma" w:cs="Tahoma"/>
+          <w:lang w:eastAsia="da-DK"/>
+        </w:rPr>
+        <w:t>ogram will be shipped and provides possibility for a dynamic response to changes.</w:t>
       </w:r>
       <w:r>
         <w:rPr>
@@ -5046,13 +5085,55 @@
         <w:rPr>
           <w:rFonts w:ascii="Tahoma" w:hAnsi="Tahoma" w:cs="Tahoma"/>
         </w:rPr>
-        <w:t xml:space="preserve">The group also created some physical charts for representation. Sprint Task Board, Release Burn Down Chart and Sprint Burn Down chart were created for that purpose. Sprint Task Board consists of the following columns: User Stories, Tasks, To Do, In Progress, Test (test phase) and Done columns. The tasks (which are on sticky notes) are moved between the columns of the board accordingly. </w:t>
-      </w:r>
-      <w:r>
-        <w:rPr>
-          <w:rFonts w:ascii="Tahoma" w:hAnsi="Tahoma" w:cs="Tahoma"/>
-        </w:rPr>
-        <w:t>The Sprint Burn Down Chart represents the correlation between the amount of story points and the time (number of days) spent on working per sprint. Release Burn Down chart is aggregating all of the Sprint and it shows the total sequence in one single chart.</w:t>
+        <w:t xml:space="preserve">The group also created some physical charts for representation. Sprint Task Board, Release Burn </w:t>
+      </w:r>
+      <w:proofErr w:type="gramStart"/>
+      <w:r>
+        <w:rPr>
+          <w:rFonts w:ascii="Tahoma" w:hAnsi="Tahoma" w:cs="Tahoma"/>
+        </w:rPr>
+        <w:t>Down</w:t>
+      </w:r>
+      <w:proofErr w:type="gramEnd"/>
+      <w:r>
+        <w:rPr>
+          <w:rFonts w:ascii="Tahoma" w:hAnsi="Tahoma" w:cs="Tahoma"/>
+        </w:rPr>
+        <w:t xml:space="preserve"> Chart and Sprint Burn Down chart were created for that purpose. Sprint Task Board consists of the following columns: User Stories, Tasks, To Do, In Progress, Test (test phase) and </w:t>
+      </w:r>
+      <w:proofErr w:type="gramStart"/>
+      <w:r>
+        <w:rPr>
+          <w:rFonts w:ascii="Tahoma" w:hAnsi="Tahoma" w:cs="Tahoma"/>
+        </w:rPr>
+        <w:t>Done</w:t>
+      </w:r>
+      <w:proofErr w:type="gramEnd"/>
+      <w:r>
+        <w:rPr>
+          <w:rFonts w:ascii="Tahoma" w:hAnsi="Tahoma" w:cs="Tahoma"/>
+        </w:rPr>
+        <w:t xml:space="preserve"> columns. The tasks (which are on sticky notes) are moved between the columns of the board accordingly. </w:t>
+      </w:r>
+      <w:r>
+        <w:rPr>
+          <w:rFonts w:ascii="Tahoma" w:hAnsi="Tahoma" w:cs="Tahoma"/>
+        </w:rPr>
+        <w:t xml:space="preserve">The Sprint Burn </w:t>
+      </w:r>
+      <w:proofErr w:type="gramStart"/>
+      <w:r>
+        <w:rPr>
+          <w:rFonts w:ascii="Tahoma" w:hAnsi="Tahoma" w:cs="Tahoma"/>
+        </w:rPr>
+        <w:t>Down</w:t>
+      </w:r>
+      <w:proofErr w:type="gramEnd"/>
+      <w:r>
+        <w:rPr>
+          <w:rFonts w:ascii="Tahoma" w:hAnsi="Tahoma" w:cs="Tahoma"/>
+        </w:rPr>
+        <w:t xml:space="preserve"> Chart represents the correlation between the amount of story points and the time (number of days) spent on working per sprint. Release Burn Down chart is aggregating all of the Sprint and it shows the total sequence in one single chart.</w:t>
       </w:r>
     </w:p>
     <w:p>
